--- a/Database/Bill/Bill.docx
+++ b/Database/Bill/Bill.docx
@@ -8,16 +8,16 @@
         <w:rPr>
           <w:rFonts w:ascii="Changa" w:cs="Changa" w:eastAsia="Changa" w:hAnsi="Changa"/>
           <w:b w:val="1"/>
-          <w:sz w:val="44"/>
-          <w:szCs w:val="44"/>
-        </w:rPr>
-      </w:pPr>
-      <w:r>
-        <w:rPr>
-          <w:rFonts w:ascii="Changa" w:cs="Changa" w:eastAsia="Changa" w:hAnsi="Changa"/>
-          <w:b w:val="1"/>
           <w:sz w:val="62"/>
           <w:szCs w:val="62"/>
+        </w:rPr>
+      </w:pPr>
+      <w:r>
+        <w:rPr>
+          <w:rFonts w:ascii="Changa" w:cs="Changa" w:eastAsia="Changa" w:hAnsi="Changa"/>
+          <w:b w:val="1"/>
+          <w:sz w:val="80"/>
+          <w:szCs w:val="80"/>
           <w:rtl w:val="0"/>
         </w:rPr>
         <w:t xml:space="preserve">C payment</w:t>
@@ -26,8 +26,8 @@
         <w:rPr>
           <w:rFonts w:ascii="Changa" w:cs="Changa" w:eastAsia="Changa" w:hAnsi="Changa"/>
           <w:b w:val="1"/>
-          <w:sz w:val="44"/>
-          <w:szCs w:val="44"/>
+          <w:sz w:val="62"/>
+          <w:szCs w:val="62"/>
           <w:rtl w:val="0"/>
         </w:rPr>
         <w:t xml:space="preserve">©</w:t>
@@ -59,7 +59,7 @@
           <w:rFonts w:ascii="Lemonada" w:cs="Lemonada" w:eastAsia="Lemonada" w:hAnsi="Lemonada"/>
           <w:rtl w:val="0"/>
         </w:rPr>
-        <w:t>Menna Adel Ahmed</w:t>
+        <w:t>ahmed mohamed mohamed</w:t>
       </w:r>
     </w:p>
     <w:p>
@@ -88,7 +88,40 @@
           <w:rFonts w:ascii="Lemonada" w:cs="Lemonada" w:eastAsia="Lemonada" w:hAnsi="Lemonada"/>
           <w:rtl w:val="0"/>
         </w:rPr>
-        <w:t>124558332</w:t>
+        <w:t>5555555555554444</w:t>
+      </w:r>
+    </w:p>
+    <w:p>
+      <w:pPr>
+        <w:rPr>
+          <w:rFonts w:ascii="Lemonada" w:cs="Lemonada" w:eastAsia="Lemonada" w:hAnsi="Lemonada"/>
+        </w:rPr>
+      </w:pPr>
+      <w:r>
+        <w:rPr>
+          <w:rFonts w:ascii="Lemonada" w:cs="Lemonada" w:eastAsia="Lemonada" w:hAnsi="Lemonada"/>
+          <w:b w:val="1"/>
+          <w:rtl w:val="0"/>
+        </w:rPr>
+        <w:t xml:space="preserve">Date:</w:t>
+      </w:r>
+      <w:r>
+        <w:rPr>
+          <w:rtl w:val="0"/>
+        </w:rPr>
+        <w:t xml:space="preserve"> </w:t>
+      </w:r>
+      <w:r>
+        <w:rPr>
+          <w:rFonts w:ascii="Lemonada" w:cs="Lemonada" w:eastAsia="Lemonada" w:hAnsi="Lemonada"/>
+          <w:rtl w:val="0"/>
+        </w:rPr>
+        <w:t>25/10/2022</w:t>
+      </w:r>
+      <w:r>
+        <w:rPr>
+          <w:rtl w:val="0"/>
+        </w:rPr>
       </w:r>
     </w:p>
     <w:p>
@@ -118,7 +151,7 @@
           <w:rFonts w:ascii="Lemonada" w:cs="Lemonada" w:eastAsia="Lemonada" w:hAnsi="Lemonada"/>
           <w:rtl w:val="0"/>
         </w:rPr>
-        <w:t>FAILED</w:t>
+        <w:t>SUCCESSFULL</w:t>
       </w:r>
     </w:p>
     <w:p>
@@ -163,7 +196,7 @@
           <w:rFonts w:ascii="Lemonada" w:cs="Lemonada" w:eastAsia="Lemonada" w:hAnsi="Lemonada"/>
           <w:rtl w:val="0"/>
         </w:rPr>
-        <w:t>0.00</w:t>
+        <w:t>7000.00</w:t>
       </w:r>
       <w:r>
         <w:rPr>
@@ -207,7 +240,7 @@
           <w:rFonts w:ascii="Lemonada" w:cs="Lemonada" w:eastAsia="Lemonada" w:hAnsi="Lemonada"/>
           <w:rtl w:val="0"/>
         </w:rPr>
-        <w:t>1200.00</w:t>
+        <w:t>153191.80</w:t>
       </w:r>
       <w:r>
         <w:rPr>
@@ -265,7 +298,7 @@
           <w:rFonts w:ascii="Lemonada" w:cs="Lemonada" w:eastAsia="Lemonada" w:hAnsi="Lemonada"/>
           <w:rtl w:val="0"/>
         </w:rPr>
-        <w:t>ATswWYYKn</w:t>
+        <w:t>1</w:t>
       </w:r>
     </w:p>
     <w:p>
@@ -297,7 +330,7 @@
     <w:sectPr>
       <w:headerReference r:id="rId6" w:type="default"/>
       <w:pgSz w:h="16834" w:w="11909" w:orient="portrait"/>
-      <w:pgMar w:bottom="6505.5118110236235" w:top="4251.968503937007" w:left="4120.1574803149615" w:right="3533.031496062994" w:header="720" w:footer="720"/>
+      <w:pgMar w:bottom="4946.456692913387" w:top="4251.968503937007" w:left="4120.1574803149615" w:right="3533.031496062994" w:header="720" w:footer="720"/>
       <w:pgNumType w:start="1"/>
     </w:sectPr>
   </w:body>

--- a/Database/Bill/Bill.docx
+++ b/Database/Bill/Bill.docx
@@ -59,7 +59,7 @@
           <w:rFonts w:ascii="Lemonada" w:cs="Lemonada" w:eastAsia="Lemonada" w:hAnsi="Lemonada"/>
           <w:rtl w:val="0"/>
         </w:rPr>
-        <w:t>ahmed mohamed mohamed</w:t>
+        <w:t>amr mohamed taha ibrahem</w:t>
       </w:r>
     </w:p>
     <w:p>
@@ -88,7 +88,7 @@
           <w:rFonts w:ascii="Lemonada" w:cs="Lemonada" w:eastAsia="Lemonada" w:hAnsi="Lemonada"/>
           <w:rtl w:val="0"/>
         </w:rPr>
-        <w:t>5555555555554444</w:t>
+        <w:t>3714496353984314</w:t>
       </w:r>
     </w:p>
     <w:p>
@@ -196,7 +196,7 @@
           <w:rFonts w:ascii="Lemonada" w:cs="Lemonada" w:eastAsia="Lemonada" w:hAnsi="Lemonada"/>
           <w:rtl w:val="0"/>
         </w:rPr>
-        <w:t>7000.00</w:t>
+        <w:t>67.00</w:t>
       </w:r>
       <w:r>
         <w:rPr>
@@ -240,7 +240,7 @@
           <w:rFonts w:ascii="Lemonada" w:cs="Lemonada" w:eastAsia="Lemonada" w:hAnsi="Lemonada"/>
           <w:rtl w:val="0"/>
         </w:rPr>
-        <w:t>153191.80</w:t>
+        <w:t>100.00</w:t>
       </w:r>
       <w:r>
         <w:rPr>

--- a/Database/Bill/Bill.docx
+++ b/Database/Bill/Bill.docx
@@ -88,7 +88,7 @@
           <w:rFonts w:ascii="Lemonada" w:cs="Lemonada" w:eastAsia="Lemonada" w:hAnsi="Lemonada"/>
           <w:rtl w:val="0"/>
         </w:rPr>
-        <w:t>3714496353984314</w:t>
+        <w:t>5105105105105100</w:t>
       </w:r>
     </w:p>
     <w:p>
@@ -116,7 +116,7 @@
           <w:rFonts w:ascii="Lemonada" w:cs="Lemonada" w:eastAsia="Lemonada" w:hAnsi="Lemonada"/>
           <w:rtl w:val="0"/>
         </w:rPr>
-        <w:t>25/10/2022</w:t>
+        <w:t>26/10/2022</w:t>
       </w:r>
       <w:r>
         <w:rPr>
@@ -151,7 +151,7 @@
           <w:rFonts w:ascii="Lemonada" w:cs="Lemonada" w:eastAsia="Lemonada" w:hAnsi="Lemonada"/>
           <w:rtl w:val="0"/>
         </w:rPr>
-        <w:t>SUCCESSFULL</w:t>
+        <w:t>STOLEN_CARD</w:t>
       </w:r>
     </w:p>
     <w:p>
@@ -196,7 +196,7 @@
           <w:rFonts w:ascii="Lemonada" w:cs="Lemonada" w:eastAsia="Lemonada" w:hAnsi="Lemonada"/>
           <w:rtl w:val="0"/>
         </w:rPr>
-        <w:t>67.00</w:t>
+        <w:t>0.00</w:t>
       </w:r>
       <w:r>
         <w:rPr>
@@ -240,7 +240,7 @@
           <w:rFonts w:ascii="Lemonada" w:cs="Lemonada" w:eastAsia="Lemonada" w:hAnsi="Lemonada"/>
           <w:rtl w:val="0"/>
         </w:rPr>
-        <w:t>100.00</w:t>
+        <w:t>0.00</w:t>
       </w:r>
       <w:r>
         <w:rPr>

--- a/Database/Bill/Bill.docx
+++ b/Database/Bill/Bill.docx
@@ -59,7 +59,7 @@
           <w:rFonts w:ascii="Lemonada" w:cs="Lemonada" w:eastAsia="Lemonada" w:hAnsi="Lemonada"/>
           <w:rtl w:val="0"/>
         </w:rPr>
-        <w:t>amr mohamed taha ibrahem</w:t>
+        <w:t>menna adel abdo alyamani</w:t>
       </w:r>
     </w:p>
     <w:p>
@@ -88,7 +88,7 @@
           <w:rFonts w:ascii="Lemonada" w:cs="Lemonada" w:eastAsia="Lemonada" w:hAnsi="Lemonada"/>
           <w:rtl w:val="0"/>
         </w:rPr>
-        <w:t>3714496353984314</w:t>
+        <w:t>4111111111111111</w:t>
       </w:r>
     </w:p>
     <w:p>
@@ -196,7 +196,7 @@
           <w:rFonts w:ascii="Lemonada" w:cs="Lemonada" w:eastAsia="Lemonada" w:hAnsi="Lemonada"/>
           <w:rtl w:val="0"/>
         </w:rPr>
-        <w:t>67.00</w:t>
+        <w:t>1500.00</w:t>
       </w:r>
       <w:r>
         <w:rPr>
@@ -240,7 +240,7 @@
           <w:rFonts w:ascii="Lemonada" w:cs="Lemonada" w:eastAsia="Lemonada" w:hAnsi="Lemonada"/>
           <w:rtl w:val="0"/>
         </w:rPr>
-        <w:t>100.00</w:t>
+        <w:t>992.00</w:t>
       </w:r>
       <w:r>
         <w:rPr>

--- a/Database/Bill/Bill.docx
+++ b/Database/Bill/Bill.docx
@@ -59,7 +59,7 @@
           <w:rFonts w:ascii="Lemonada" w:cs="Lemonada" w:eastAsia="Lemonada" w:hAnsi="Lemonada"/>
           <w:rtl w:val="0"/>
         </w:rPr>
-        <w:t>menna adel abdo alyamani</w:t>
+        <w:t>ahmed sayed ahmed diaa</w:t>
       </w:r>
     </w:p>
     <w:p>
@@ -88,7 +88,7 @@
           <w:rFonts w:ascii="Lemonada" w:cs="Lemonada" w:eastAsia="Lemonada" w:hAnsi="Lemonada"/>
           <w:rtl w:val="0"/>
         </w:rPr>
-        <w:t>4111111111111111</w:t>
+        <w:t>5105105105105100</w:t>
       </w:r>
     </w:p>
     <w:p>
@@ -116,7 +116,7 @@
           <w:rFonts w:ascii="Lemonada" w:cs="Lemonada" w:eastAsia="Lemonada" w:hAnsi="Lemonada"/>
           <w:rtl w:val="0"/>
         </w:rPr>
-        <w:t>25/10/2022</w:t>
+        <w:t>26/10/2022</w:t>
       </w:r>
       <w:r>
         <w:rPr>
@@ -151,7 +151,7 @@
           <w:rFonts w:ascii="Lemonada" w:cs="Lemonada" w:eastAsia="Lemonada" w:hAnsi="Lemonada"/>
           <w:rtl w:val="0"/>
         </w:rPr>
-        <w:t>SUCCESSFULL</w:t>
+        <w:t>STOLEN_CARD</w:t>
       </w:r>
     </w:p>
     <w:p>
@@ -196,7 +196,7 @@
           <w:rFonts w:ascii="Lemonada" w:cs="Lemonada" w:eastAsia="Lemonada" w:hAnsi="Lemonada"/>
           <w:rtl w:val="0"/>
         </w:rPr>
-        <w:t>1500.00</w:t>
+        <w:t>0.00</w:t>
       </w:r>
       <w:r>
         <w:rPr>
@@ -240,7 +240,7 @@
           <w:rFonts w:ascii="Lemonada" w:cs="Lemonada" w:eastAsia="Lemonada" w:hAnsi="Lemonada"/>
           <w:rtl w:val="0"/>
         </w:rPr>
-        <w:t>992.00</w:t>
+        <w:t>0.00</w:t>
       </w:r>
       <w:r>
         <w:rPr>
@@ -298,7 +298,7 @@
           <w:rFonts w:ascii="Lemonada" w:cs="Lemonada" w:eastAsia="Lemonada" w:hAnsi="Lemonada"/>
           <w:rtl w:val="0"/>
         </w:rPr>
-        <w:t>1</w:t>
+        <w:t>2</w:t>
       </w:r>
     </w:p>
     <w:p>

--- a/Database/Bill/Bill.docx
+++ b/Database/Bill/Bill.docx
@@ -59,7 +59,7 @@
           <w:rFonts w:ascii="Lemonada" w:cs="Lemonada" w:eastAsia="Lemonada" w:hAnsi="Lemonada"/>
           <w:rtl w:val="0"/>
         </w:rPr>
-        <w:t>ahmed sayed ahmed diaa</w:t>
+        <w:t>ziad tarek ahmed</w:t>
       </w:r>
     </w:p>
     <w:p>
@@ -88,7 +88,7 @@
           <w:rFonts w:ascii="Lemonada" w:cs="Lemonada" w:eastAsia="Lemonada" w:hAnsi="Lemonada"/>
           <w:rtl w:val="0"/>
         </w:rPr>
-        <w:t>5105105105105100</w:t>
+        <w:t>5078034823106666</w:t>
       </w:r>
     </w:p>
     <w:p>
@@ -151,7 +151,7 @@
           <w:rFonts w:ascii="Lemonada" w:cs="Lemonada" w:eastAsia="Lemonada" w:hAnsi="Lemonada"/>
           <w:rtl w:val="0"/>
         </w:rPr>
-        <w:t>STOLEN_CARD</w:t>
+        <w:t>SUCCESSFULL</w:t>
       </w:r>
     </w:p>
     <w:p>
@@ -196,7 +196,7 @@
           <w:rFonts w:ascii="Lemonada" w:cs="Lemonada" w:eastAsia="Lemonada" w:hAnsi="Lemonada"/>
           <w:rtl w:val="0"/>
         </w:rPr>
-        <w:t>0.00</w:t>
+        <w:t>121.00</w:t>
       </w:r>
       <w:r>
         <w:rPr>
@@ -240,7 +240,7 @@
           <w:rFonts w:ascii="Lemonada" w:cs="Lemonada" w:eastAsia="Lemonada" w:hAnsi="Lemonada"/>
           <w:rtl w:val="0"/>
         </w:rPr>
-        <w:t>0.00</w:t>
+        <w:t>0.45</w:t>
       </w:r>
       <w:r>
         <w:rPr>
@@ -298,7 +298,7 @@
           <w:rFonts w:ascii="Lemonada" w:cs="Lemonada" w:eastAsia="Lemonada" w:hAnsi="Lemonada"/>
           <w:rtl w:val="0"/>
         </w:rPr>
-        <w:t>2</w:t>
+        <w:t>4</w:t>
       </w:r>
     </w:p>
     <w:p>

--- a/Database/Bill/Bill.docx
+++ b/Database/Bill/Bill.docx
@@ -59,7 +59,7 @@
           <w:rFonts w:ascii="Lemonada" w:cs="Lemonada" w:eastAsia="Lemonada" w:hAnsi="Lemonada"/>
           <w:rtl w:val="0"/>
         </w:rPr>
-        <w:t>ziad tarek ahmed</w:t>
+        <w:t>amr mohamed taha</w:t>
       </w:r>
     </w:p>
     <w:p>
@@ -88,7 +88,7 @@
           <w:rFonts w:ascii="Lemonada" w:cs="Lemonada" w:eastAsia="Lemonada" w:hAnsi="Lemonada"/>
           <w:rtl w:val="0"/>
         </w:rPr>
-        <w:t>5078034823106666</w:t>
+        <w:t>3530111333300000</w:t>
       </w:r>
     </w:p>
     <w:p>
@@ -116,7 +116,7 @@
           <w:rFonts w:ascii="Lemonada" w:cs="Lemonada" w:eastAsia="Lemonada" w:hAnsi="Lemonada"/>
           <w:rtl w:val="0"/>
         </w:rPr>
-        <w:t>26/10/2022</w:t>
+        <w:t>29/10/2022</w:t>
       </w:r>
       <w:r>
         <w:rPr>
@@ -196,7 +196,7 @@
           <w:rFonts w:ascii="Lemonada" w:cs="Lemonada" w:eastAsia="Lemonada" w:hAnsi="Lemonada"/>
           <w:rtl w:val="0"/>
         </w:rPr>
-        <w:t>121.00</w:t>
+        <w:t>4000.00</w:t>
       </w:r>
       <w:r>
         <w:rPr>
@@ -240,7 +240,7 @@
           <w:rFonts w:ascii="Lemonada" w:cs="Lemonada" w:eastAsia="Lemonada" w:hAnsi="Lemonada"/>
           <w:rtl w:val="0"/>
         </w:rPr>
-        <w:t>0.45</w:t>
+        <w:t>100.80</w:t>
       </w:r>
       <w:r>
         <w:rPr>
@@ -298,7 +298,7 @@
           <w:rFonts w:ascii="Lemonada" w:cs="Lemonada" w:eastAsia="Lemonada" w:hAnsi="Lemonada"/>
           <w:rtl w:val="0"/>
         </w:rPr>
-        <w:t>4</w:t>
+        <w:t>2</w:t>
       </w:r>
     </w:p>
     <w:p>
